--- a/downloadable_files/CV-Ricky_v0.4.docx
+++ b/downloadable_files/CV-Ricky_v0.4.docx
@@ -1260,8 +1260,6 @@
         </w:rPr>
         <w:t xml:space="preserve"> </w:t>
       </w:r>
-      <w:bookmarkStart w:id="0" w:name="_GoBack"/>
-      <w:bookmarkEnd w:id="0"/>
     </w:p>
     <w:p>
       <w:pPr>
@@ -1638,14 +1636,14 @@
         <w:tblLook w:val="04A0" w:firstRow="1" w:lastRow="0" w:firstColumn="1" w:lastColumn="0" w:noHBand="0" w:noVBand="1"/>
       </w:tblPr>
       <w:tblGrid>
-        <w:gridCol w:w="1728"/>
-        <w:gridCol w:w="4927"/>
-        <w:gridCol w:w="2921"/>
+        <w:gridCol w:w="1615"/>
+        <w:gridCol w:w="4950"/>
+        <w:gridCol w:w="3011"/>
       </w:tblGrid>
       <w:tr>
         <w:tc>
           <w:tcPr>
-            <w:tcW w:w="1728" w:type="dxa"/>
+            <w:tcW w:w="1615" w:type="dxa"/>
           </w:tcPr>
           <w:p>
             <w:pPr>
@@ -1663,7 +1661,7 @@
         </w:tc>
         <w:tc>
           <w:tcPr>
-            <w:tcW w:w="4927" w:type="dxa"/>
+            <w:tcW w:w="4950" w:type="dxa"/>
           </w:tcPr>
           <w:p>
             <w:pPr>
@@ -1681,7 +1679,7 @@
         </w:tc>
         <w:tc>
           <w:tcPr>
-            <w:tcW w:w="2921" w:type="dxa"/>
+            <w:tcW w:w="3011" w:type="dxa"/>
           </w:tcPr>
           <w:p>
             <w:pPr>
@@ -1701,7 +1699,7 @@
       <w:tr>
         <w:tc>
           <w:tcPr>
-            <w:tcW w:w="1728" w:type="dxa"/>
+            <w:tcW w:w="1615" w:type="dxa"/>
           </w:tcPr>
           <w:p>
             <w:r>
@@ -1711,7 +1709,7 @@
         </w:tc>
         <w:tc>
           <w:tcPr>
-            <w:tcW w:w="4927" w:type="dxa"/>
+            <w:tcW w:w="4950" w:type="dxa"/>
           </w:tcPr>
           <w:p>
             <w:r>
@@ -1721,7 +1719,7 @@
         </w:tc>
         <w:tc>
           <w:tcPr>
-            <w:tcW w:w="2921" w:type="dxa"/>
+            <w:tcW w:w="3011" w:type="dxa"/>
           </w:tcPr>
           <w:p>
             <w:r>
@@ -1733,7 +1731,7 @@
       <w:tr>
         <w:tc>
           <w:tcPr>
-            <w:tcW w:w="1728" w:type="dxa"/>
+            <w:tcW w:w="1615" w:type="dxa"/>
           </w:tcPr>
           <w:p>
             <w:r>
@@ -1743,7 +1741,7 @@
         </w:tc>
         <w:tc>
           <w:tcPr>
-            <w:tcW w:w="4927" w:type="dxa"/>
+            <w:tcW w:w="4950" w:type="dxa"/>
           </w:tcPr>
           <w:p>
             <w:r>
@@ -1753,7 +1751,7 @@
         </w:tc>
         <w:tc>
           <w:tcPr>
-            <w:tcW w:w="2921" w:type="dxa"/>
+            <w:tcW w:w="3011" w:type="dxa"/>
           </w:tcPr>
           <w:p>
             <w:r>
@@ -1765,17 +1763,17 @@
       <w:tr>
         <w:tc>
           <w:tcPr>
-            <w:tcW w:w="1728" w:type="dxa"/>
-          </w:tcPr>
-          <w:p>
-            <w:r>
-              <w:t>2016</w:t>
-            </w:r>
-          </w:p>
-        </w:tc>
-        <w:tc>
-          <w:tcPr>
-            <w:tcW w:w="4927" w:type="dxa"/>
+            <w:tcW w:w="1615" w:type="dxa"/>
+          </w:tcPr>
+          <w:p>
+            <w:r>
+              <w:t>2018</w:t>
+            </w:r>
+          </w:p>
+        </w:tc>
+        <w:tc>
+          <w:tcPr>
+            <w:tcW w:w="4950" w:type="dxa"/>
           </w:tcPr>
           <w:p>
             <w:r>
@@ -1783,7 +1781,7 @@
             </w:r>
             <w:proofErr w:type="spellStart"/>
             <w:r>
-              <w:t>Sama</w:t>
+              <w:t>Telkomsel</w:t>
             </w:r>
             <w:proofErr w:type="spellEnd"/>
             <w:r>
@@ -1791,26 +1789,21 @@
             </w:r>
             <w:proofErr w:type="spellStart"/>
             <w:r>
-              <w:t>Sukses</w:t>
+              <w:t>Telin</w:t>
             </w:r>
             <w:proofErr w:type="spellEnd"/>
             <w:r>
-              <w:t xml:space="preserve"> </w:t>
-            </w:r>
-            <w:proofErr w:type="spellStart"/>
-            <w:r>
-              <w:t>Sadaya</w:t>
-            </w:r>
-            <w:proofErr w:type="spellEnd"/>
-          </w:p>
-        </w:tc>
-        <w:tc>
-          <w:tcPr>
-            <w:tcW w:w="2921" w:type="dxa"/>
-          </w:tcPr>
-          <w:p>
-            <w:r>
-              <w:t>QC Supervisor</w:t>
+              <w:t xml:space="preserve"> Taiwan</w:t>
+            </w:r>
+          </w:p>
+        </w:tc>
+        <w:tc>
+          <w:tcPr>
+            <w:tcW w:w="3011" w:type="dxa"/>
+          </w:tcPr>
+          <w:p>
+            <w:r>
+              <w:t>Part-timer</w:t>
             </w:r>
           </w:p>
         </w:tc>
@@ -1818,7 +1811,7 @@
       <w:tr>
         <w:tc>
           <w:tcPr>
-            <w:tcW w:w="1728" w:type="dxa"/>
+            <w:tcW w:w="1615" w:type="dxa"/>
           </w:tcPr>
           <w:p>
             <w:r>
@@ -1828,37 +1821,21 @@
         </w:tc>
         <w:tc>
           <w:tcPr>
-            <w:tcW w:w="4927" w:type="dxa"/>
-          </w:tcPr>
-          <w:p>
-            <w:r>
-              <w:t xml:space="preserve">PT. </w:t>
-            </w:r>
-            <w:proofErr w:type="spellStart"/>
-            <w:r>
-              <w:t>Telkomsel</w:t>
-            </w:r>
-            <w:proofErr w:type="spellEnd"/>
-            <w:r>
-              <w:t xml:space="preserve"> </w:t>
-            </w:r>
-            <w:proofErr w:type="spellStart"/>
-            <w:r>
-              <w:t>Telin</w:t>
-            </w:r>
-            <w:proofErr w:type="spellEnd"/>
-            <w:r>
-              <w:t xml:space="preserve"> Taiwan</w:t>
-            </w:r>
-          </w:p>
-        </w:tc>
-        <w:tc>
-          <w:tcPr>
-            <w:tcW w:w="2921" w:type="dxa"/>
-          </w:tcPr>
-          <w:p>
-            <w:r>
-              <w:t>Part-timer</w:t>
+            <w:tcW w:w="4950" w:type="dxa"/>
+          </w:tcPr>
+          <w:p>
+            <w:r>
+              <w:t>Computer Graphic Laboratory NTUST</w:t>
+            </w:r>
+          </w:p>
+        </w:tc>
+        <w:tc>
+          <w:tcPr>
+            <w:tcW w:w="3011" w:type="dxa"/>
+          </w:tcPr>
+          <w:p>
+            <w:r>
+              <w:t>Student / Researcher</w:t>
             </w:r>
           </w:p>
         </w:tc>
@@ -1866,31 +1843,57 @@
       <w:tr>
         <w:tc>
           <w:tcPr>
-            <w:tcW w:w="1728" w:type="dxa"/>
-          </w:tcPr>
-          <w:p>
-            <w:r>
-              <w:t>2019</w:t>
-            </w:r>
-          </w:p>
-        </w:tc>
-        <w:tc>
-          <w:tcPr>
-            <w:tcW w:w="4927" w:type="dxa"/>
-          </w:tcPr>
-          <w:p>
-            <w:r>
-              <w:t>Computer Graphic Laboratory NTUST</w:t>
-            </w:r>
-          </w:p>
-        </w:tc>
-        <w:tc>
-          <w:tcPr>
-            <w:tcW w:w="2921" w:type="dxa"/>
-          </w:tcPr>
-          <w:p>
-            <w:r>
-              <w:t>Student / Researcher</w:t>
+            <w:tcW w:w="1615" w:type="dxa"/>
+          </w:tcPr>
+          <w:p>
+            <w:r>
+              <w:t>2020 - Present</w:t>
+            </w:r>
+          </w:p>
+        </w:tc>
+        <w:tc>
+          <w:tcPr>
+            <w:tcW w:w="4950" w:type="dxa"/>
+          </w:tcPr>
+          <w:p>
+            <w:r>
+              <w:t xml:space="preserve">PT. </w:t>
+            </w:r>
+            <w:proofErr w:type="spellStart"/>
+            <w:r>
+              <w:t>Sama</w:t>
+            </w:r>
+            <w:proofErr w:type="spellEnd"/>
+            <w:r>
+              <w:t xml:space="preserve"> </w:t>
+            </w:r>
+            <w:proofErr w:type="spellStart"/>
+            <w:r>
+              <w:t>Sukses</w:t>
+            </w:r>
+            <w:proofErr w:type="spellEnd"/>
+            <w:r>
+              <w:t xml:space="preserve"> </w:t>
+            </w:r>
+            <w:proofErr w:type="spellStart"/>
+            <w:r>
+              <w:t>Sadaya</w:t>
+            </w:r>
+            <w:proofErr w:type="spellEnd"/>
+          </w:p>
+        </w:tc>
+        <w:tc>
+          <w:tcPr>
+            <w:tcW w:w="3011" w:type="dxa"/>
+          </w:tcPr>
+          <w:p>
+            <w:r>
+              <w:t>Production &amp;</w:t>
+            </w:r>
+            <w:bookmarkStart w:id="0" w:name="_GoBack"/>
+            <w:bookmarkEnd w:id="0"/>
+            <w:r>
+              <w:t xml:space="preserve"> QC Supervisor</w:t>
             </w:r>
           </w:p>
         </w:tc>
